--- a/Customer_Segmentation_Project.docx
+++ b/Customer_Segmentation_Project.docx
@@ -93,7 +93,7 @@
     </w:p>
     <w:p>
       <w:pPr>
-        <w:pStyle w:val="ListParagraph"/>
+        <w:pStyle w:val="ListeParagraf"/>
         <w:numPr>
           <w:ilvl w:val="0"/>
           <w:numId w:val="2"/>
@@ -105,7 +105,7 @@
     </w:p>
     <w:p>
       <w:pPr>
-        <w:pStyle w:val="ListParagraph"/>
+        <w:pStyle w:val="ListeParagraf"/>
         <w:numPr>
           <w:ilvl w:val="1"/>
           <w:numId w:val="2"/>
@@ -114,10 +114,10 @@
       <w:r>
         <w:t xml:space="preserve">Email: </w:t>
       </w:r>
-      <w:hyperlink r:id="rId5" w:history="1">
+      <w:hyperlink r:id="rId7" w:history="1">
         <w:r>
           <w:rPr>
-            <w:rStyle w:val="Hyperlink"/>
+            <w:rStyle w:val="Kpr"/>
           </w:rPr>
           <w:t>joeanton719@gmail.com</w:t>
         </w:r>
@@ -125,7 +125,7 @@
     </w:p>
     <w:p>
       <w:pPr>
-        <w:pStyle w:val="ListParagraph"/>
+        <w:pStyle w:val="ListeParagraf"/>
         <w:numPr>
           <w:ilvl w:val="1"/>
           <w:numId w:val="2"/>
@@ -137,7 +137,7 @@
     </w:p>
     <w:p>
       <w:pPr>
-        <w:pStyle w:val="ListParagraph"/>
+        <w:pStyle w:val="ListeParagraf"/>
         <w:numPr>
           <w:ilvl w:val="1"/>
           <w:numId w:val="2"/>
@@ -154,7 +154,7 @@
     </w:p>
     <w:p>
       <w:pPr>
-        <w:pStyle w:val="ListParagraph"/>
+        <w:pStyle w:val="ListeParagraf"/>
         <w:numPr>
           <w:ilvl w:val="0"/>
           <w:numId w:val="2"/>
@@ -171,7 +171,7 @@
     </w:p>
     <w:p>
       <w:pPr>
-        <w:pStyle w:val="ListParagraph"/>
+        <w:pStyle w:val="ListeParagraf"/>
         <w:numPr>
           <w:ilvl w:val="1"/>
           <w:numId w:val="2"/>
@@ -180,10 +180,10 @@
       <w:r>
         <w:t xml:space="preserve">Email: </w:t>
       </w:r>
-      <w:hyperlink r:id="rId6" w:history="1">
+      <w:hyperlink r:id="rId8" w:history="1">
         <w:r>
           <w:rPr>
-            <w:rStyle w:val="Hyperlink"/>
+            <w:rStyle w:val="Kpr"/>
           </w:rPr>
           <w:t>mgozet@gmail.com</w:t>
         </w:r>
@@ -194,7 +194,7 @@
     </w:p>
     <w:p>
       <w:pPr>
-        <w:pStyle w:val="ListParagraph"/>
+        <w:pStyle w:val="ListeParagraf"/>
         <w:numPr>
           <w:ilvl w:val="1"/>
           <w:numId w:val="2"/>
@@ -206,7 +206,7 @@
     </w:p>
     <w:p>
       <w:pPr>
-        <w:pStyle w:val="ListParagraph"/>
+        <w:pStyle w:val="ListeParagraf"/>
         <w:numPr>
           <w:ilvl w:val="1"/>
           <w:numId w:val="2"/>
@@ -221,29 +221,19 @@
     </w:p>
     <w:p>
       <w:pPr>
-        <w:pStyle w:val="ListParagraph"/>
+        <w:pStyle w:val="ListeParagraf"/>
         <w:numPr>
           <w:ilvl w:val="0"/>
           <w:numId w:val="2"/>
         </w:numPr>
       </w:pPr>
-      <w:proofErr w:type="spellStart"/>
-      <w:r>
-        <w:t>Dilem</w:t>
-      </w:r>
-      <w:proofErr w:type="spellEnd"/>
-      <w:r>
-        <w:t xml:space="preserve"> </w:t>
-      </w:r>
-      <w:proofErr w:type="spellStart"/>
-      <w:r>
-        <w:t>Ünal</w:t>
-      </w:r>
-      <w:proofErr w:type="spellEnd"/>
-    </w:p>
-    <w:p>
-      <w:pPr>
-        <w:pStyle w:val="ListParagraph"/>
+      <w:r>
+        <w:t>Dilem Ünal</w:t>
+      </w:r>
+    </w:p>
+    <w:p>
+      <w:pPr>
+        <w:pStyle w:val="ListeParagraf"/>
         <w:numPr>
           <w:ilvl w:val="1"/>
           <w:numId w:val="2"/>
@@ -252,10 +242,21 @@
       <w:r>
         <w:t>Email:</w:t>
       </w:r>
-    </w:p>
-    <w:p>
-      <w:pPr>
-        <w:pStyle w:val="ListParagraph"/>
+      <w:r>
+        <w:t xml:space="preserve"> </w:t>
+      </w:r>
+      <w:hyperlink r:id="rId9" w:history="1">
+        <w:r>
+          <w:rPr>
+            <w:rStyle w:val="Kpr"/>
+          </w:rPr>
+          <w:t>diilemunal@gmail.com</w:t>
+        </w:r>
+      </w:hyperlink>
+    </w:p>
+    <w:p>
+      <w:pPr>
+        <w:pStyle w:val="ListeParagraf"/>
         <w:numPr>
           <w:ilvl w:val="1"/>
           <w:numId w:val="2"/>
@@ -264,10 +265,13 @@
       <w:r>
         <w:t>Country:</w:t>
       </w:r>
-    </w:p>
-    <w:p>
-      <w:pPr>
-        <w:pStyle w:val="ListParagraph"/>
+      <w:r>
+        <w:t xml:space="preserve"> Turkey</w:t>
+      </w:r>
+    </w:p>
+    <w:p>
+      <w:pPr>
+        <w:pStyle w:val="ListeParagraf"/>
         <w:numPr>
           <w:ilvl w:val="1"/>
           <w:numId w:val="2"/>
@@ -276,10 +280,21 @@
       <w:r>
         <w:t>College/Company:</w:t>
       </w:r>
-    </w:p>
-    <w:p>
-      <w:pPr>
-        <w:pStyle w:val="ListParagraph"/>
+      <w:r>
+        <w:t xml:space="preserve"> Istanbul </w:t>
+      </w:r>
+      <w:proofErr w:type="spellStart"/>
+      <w:r>
+        <w:t>Aydın</w:t>
+      </w:r>
+      <w:proofErr w:type="spellEnd"/>
+      <w:r>
+        <w:t xml:space="preserve"> University Software Engineering Student</w:t>
+      </w:r>
+    </w:p>
+    <w:p>
+      <w:pPr>
+        <w:pStyle w:val="ListeParagraf"/>
         <w:numPr>
           <w:ilvl w:val="0"/>
           <w:numId w:val="2"/>
@@ -291,7 +306,7 @@
     </w:p>
     <w:p>
       <w:pPr>
-        <w:pStyle w:val="ListParagraph"/>
+        <w:pStyle w:val="ListeParagraf"/>
         <w:numPr>
           <w:ilvl w:val="1"/>
           <w:numId w:val="2"/>
@@ -300,10 +315,10 @@
       <w:r>
         <w:t xml:space="preserve">Email: </w:t>
       </w:r>
-      <w:hyperlink r:id="rId7" w:history="1">
+      <w:hyperlink r:id="rId10" w:history="1">
         <w:r>
           <w:rPr>
-            <w:rStyle w:val="Hyperlink"/>
+            <w:rStyle w:val="Kpr"/>
           </w:rPr>
           <w:t>cemreaka@gmail.com</w:t>
         </w:r>
@@ -311,7 +326,7 @@
     </w:p>
     <w:p>
       <w:pPr>
-        <w:pStyle w:val="ListParagraph"/>
+        <w:pStyle w:val="ListeParagraf"/>
         <w:numPr>
           <w:ilvl w:val="1"/>
           <w:numId w:val="2"/>
@@ -323,7 +338,7 @@
     </w:p>
     <w:p>
       <w:pPr>
-        <w:pStyle w:val="ListParagraph"/>
+        <w:pStyle w:val="ListeParagraf"/>
         <w:numPr>
           <w:ilvl w:val="1"/>
           <w:numId w:val="2"/>
@@ -367,6 +382,20 @@
           <w:sz w:val="40"/>
           <w:szCs w:val="40"/>
         </w:rPr>
+        <w:t>Business Understanding</w:t>
+      </w:r>
+      <w:r>
+        <w:rPr>
+          <w:sz w:val="40"/>
+          <w:szCs w:val="40"/>
+        </w:rPr>
+        <w:t xml:space="preserve"> &amp; </w:t>
+      </w:r>
+      <w:r>
+        <w:rPr>
+          <w:sz w:val="40"/>
+          <w:szCs w:val="40"/>
+        </w:rPr>
         <w:t>Problem Description</w:t>
       </w:r>
     </w:p>
@@ -454,27 +483,18 @@
     <w:p>
       <w:pPr>
         <w:rPr>
-          <w:rFonts w:cs="Times New Roman"/>
-          <w:color w:val="000000" w:themeColor="text1"/>
-          <w:shd w:val="clear" w:color="auto" w:fill="FFFFFF"/>
-        </w:rPr>
-      </w:pPr>
-    </w:p>
-    <w:p>
-      <w:pPr>
-        <w:rPr>
           <w:sz w:val="40"/>
           <w:szCs w:val="40"/>
         </w:rPr>
       </w:pPr>
-      <w:r>
+    </w:p>
+    <w:p>
+      <w:pPr>
         <w:rPr>
           <w:sz w:val="40"/>
           <w:szCs w:val="40"/>
         </w:rPr>
-        <w:lastRenderedPageBreak/>
-        <w:t>Business Understanding</w:t>
-      </w:r>
+      </w:pPr>
     </w:p>
     <w:p>
       <w:pPr>
@@ -483,14 +503,13 @@
           <w:szCs w:val="40"/>
         </w:rPr>
       </w:pPr>
-    </w:p>
-    <w:p>
-      <w:pPr>
+      <w:r>
         <w:rPr>
           <w:sz w:val="40"/>
           <w:szCs w:val="40"/>
         </w:rPr>
-      </w:pPr>
+        <w:t>Project Lifecycle</w:t>
+      </w:r>
     </w:p>
     <w:p>
       <w:pPr>
@@ -501,6 +520,86 @@
       </w:pPr>
     </w:p>
     <w:p>
+      <w:r>
+        <w:t>Week 7</w:t>
+      </w:r>
+    </w:p>
+    <w:p>
+      <w:r>
+        <w:t>Describe the business problem,</w:t>
+      </w:r>
+      <w:r>
+        <w:t xml:space="preserve"> understand data touch points in the context of business problem. Create project life cycle.</w:t>
+      </w:r>
+    </w:p>
+    <w:p/>
+    <w:p>
+      <w:r>
+        <w:t>Week 8</w:t>
+      </w:r>
+    </w:p>
+    <w:p/>
+    <w:p>
+      <w:r>
+        <w:t xml:space="preserve">Understand the attributes of </w:t>
+      </w:r>
+      <w:proofErr w:type="spellStart"/>
+      <w:r>
+        <w:t>tha</w:t>
+      </w:r>
+      <w:proofErr w:type="spellEnd"/>
+      <w:r>
+        <w:t xml:space="preserve"> data. Determine methods to overcome possible problems.</w:t>
+      </w:r>
+    </w:p>
+    <w:p/>
+    <w:p>
+      <w:r>
+        <w:t>Week 9</w:t>
+      </w:r>
+    </w:p>
+    <w:p>
+      <w:r>
+        <w:t>Clean and transform raw data prior to processing and analysis.</w:t>
+      </w:r>
+    </w:p>
+    <w:p/>
+    <w:p>
+      <w:r>
+        <w:t>Week 10</w:t>
+      </w:r>
+    </w:p>
+    <w:p>
+      <w:r>
+        <w:t>P</w:t>
+      </w:r>
+      <w:r>
+        <w:t xml:space="preserve">erform </w:t>
+      </w:r>
+      <w:proofErr w:type="spellStart"/>
+      <w:r>
+        <w:t>explaratory</w:t>
+      </w:r>
+      <w:proofErr w:type="spellEnd"/>
+      <w:r>
+        <w:t xml:space="preserve"> data analysis on the data. Set </w:t>
+      </w:r>
+      <w:r>
+        <w:t>recommendations based on the results obtained.</w:t>
+      </w:r>
+    </w:p>
+    <w:p/>
+    <w:p>
+      <w:r>
+        <w:t>Week 11</w:t>
+      </w:r>
+    </w:p>
+    <w:p>
+      <w:r>
+        <w:t xml:space="preserve">Create a presentation which describes and visualizes EDA. </w:t>
+      </w:r>
+    </w:p>
+    <w:p>
       <w:pPr>
         <w:rPr>
           <w:sz w:val="40"/>
@@ -515,14 +614,13 @@
           <w:szCs w:val="40"/>
         </w:rPr>
       </w:pPr>
-    </w:p>
-    <w:p>
-      <w:pPr>
+      <w:r>
         <w:rPr>
           <w:sz w:val="40"/>
           <w:szCs w:val="40"/>
         </w:rPr>
-      </w:pPr>
+        <w:t>Data Intake Report</w:t>
+      </w:r>
     </w:p>
     <w:p>
       <w:pPr>
@@ -533,190 +631,6 @@
       </w:pPr>
     </w:p>
     <w:p>
-      <w:pPr>
-        <w:rPr>
-          <w:sz w:val="40"/>
-          <w:szCs w:val="40"/>
-        </w:rPr>
-      </w:pPr>
-    </w:p>
-    <w:p>
-      <w:pPr>
-        <w:rPr>
-          <w:sz w:val="40"/>
-          <w:szCs w:val="40"/>
-        </w:rPr>
-      </w:pPr>
-    </w:p>
-    <w:p>
-      <w:pPr>
-        <w:rPr>
-          <w:sz w:val="40"/>
-          <w:szCs w:val="40"/>
-        </w:rPr>
-      </w:pPr>
-    </w:p>
-    <w:p>
-      <w:pPr>
-        <w:rPr>
-          <w:sz w:val="40"/>
-          <w:szCs w:val="40"/>
-        </w:rPr>
-      </w:pPr>
-    </w:p>
-    <w:p>
-      <w:pPr>
-        <w:rPr>
-          <w:sz w:val="40"/>
-          <w:szCs w:val="40"/>
-        </w:rPr>
-      </w:pPr>
-    </w:p>
-    <w:p>
-      <w:pPr>
-        <w:rPr>
-          <w:sz w:val="40"/>
-          <w:szCs w:val="40"/>
-        </w:rPr>
-      </w:pPr>
-    </w:p>
-    <w:p>
-      <w:pPr>
-        <w:rPr>
-          <w:sz w:val="40"/>
-          <w:szCs w:val="40"/>
-        </w:rPr>
-      </w:pPr>
-      <w:r>
-        <w:rPr>
-          <w:sz w:val="40"/>
-          <w:szCs w:val="40"/>
-        </w:rPr>
-        <w:t>Project Lifecycle</w:t>
-      </w:r>
-    </w:p>
-    <w:p>
-      <w:pPr>
-        <w:rPr>
-          <w:sz w:val="40"/>
-          <w:szCs w:val="40"/>
-        </w:rPr>
-      </w:pPr>
-    </w:p>
-    <w:p/>
-    <w:p>
-      <w:pPr>
-        <w:rPr>
-          <w:sz w:val="40"/>
-          <w:szCs w:val="40"/>
-        </w:rPr>
-      </w:pPr>
-    </w:p>
-    <w:p>
-      <w:pPr>
-        <w:rPr>
-          <w:sz w:val="40"/>
-          <w:szCs w:val="40"/>
-        </w:rPr>
-      </w:pPr>
-    </w:p>
-    <w:p>
-      <w:pPr>
-        <w:rPr>
-          <w:sz w:val="40"/>
-          <w:szCs w:val="40"/>
-        </w:rPr>
-      </w:pPr>
-    </w:p>
-    <w:p>
-      <w:pPr>
-        <w:rPr>
-          <w:sz w:val="40"/>
-          <w:szCs w:val="40"/>
-        </w:rPr>
-      </w:pPr>
-    </w:p>
-    <w:p>
-      <w:pPr>
-        <w:rPr>
-          <w:sz w:val="40"/>
-          <w:szCs w:val="40"/>
-        </w:rPr>
-      </w:pPr>
-    </w:p>
-    <w:p>
-      <w:pPr>
-        <w:rPr>
-          <w:sz w:val="40"/>
-          <w:szCs w:val="40"/>
-        </w:rPr>
-      </w:pPr>
-    </w:p>
-    <w:p>
-      <w:pPr>
-        <w:rPr>
-          <w:sz w:val="40"/>
-          <w:szCs w:val="40"/>
-        </w:rPr>
-      </w:pPr>
-    </w:p>
-    <w:p>
-      <w:pPr>
-        <w:rPr>
-          <w:sz w:val="40"/>
-          <w:szCs w:val="40"/>
-        </w:rPr>
-      </w:pPr>
-    </w:p>
-    <w:p>
-      <w:pPr>
-        <w:rPr>
-          <w:sz w:val="40"/>
-          <w:szCs w:val="40"/>
-        </w:rPr>
-      </w:pPr>
-    </w:p>
-    <w:p>
-      <w:pPr>
-        <w:rPr>
-          <w:sz w:val="40"/>
-          <w:szCs w:val="40"/>
-        </w:rPr>
-      </w:pPr>
-    </w:p>
-    <w:p>
-      <w:pPr>
-        <w:rPr>
-          <w:sz w:val="40"/>
-          <w:szCs w:val="40"/>
-        </w:rPr>
-      </w:pPr>
-    </w:p>
-    <w:p>
-      <w:pPr>
-        <w:rPr>
-          <w:sz w:val="40"/>
-          <w:szCs w:val="40"/>
-        </w:rPr>
-      </w:pPr>
-      <w:r>
-        <w:rPr>
-          <w:sz w:val="40"/>
-          <w:szCs w:val="40"/>
-        </w:rPr>
-        <w:lastRenderedPageBreak/>
-        <w:t>Data Intake Report</w:t>
-      </w:r>
-    </w:p>
-    <w:p>
-      <w:pPr>
-        <w:rPr>
-          <w:sz w:val="40"/>
-          <w:szCs w:val="40"/>
-        </w:rPr>
-      </w:pPr>
-    </w:p>
-    <w:p>
       <w:r>
         <w:t>Version: 1.0</w:t>
       </w:r>
@@ -731,23 +645,15 @@
       </w:r>
       <w:proofErr w:type="spellEnd"/>
       <w:r>
-        <w:t xml:space="preserve">, </w:t>
+        <w:t xml:space="preserve">, Dilem Ünal, </w:t>
       </w:r>
       <w:proofErr w:type="spellStart"/>
       <w:r>
-        <w:t>Dilem</w:t>
+        <w:t>Aynur</w:t>
       </w:r>
       <w:proofErr w:type="spellEnd"/>
       <w:r>
-        <w:t xml:space="preserve"> </w:t>
-      </w:r>
-      <w:proofErr w:type="spellStart"/>
-      <w:r>
-        <w:t>Ünal</w:t>
-      </w:r>
-      <w:proofErr w:type="spellEnd"/>
-      <w:r>
-        <w:t>, Aynur Cemre Aka</w:t>
+        <w:t xml:space="preserve"> Cemre Aka</w:t>
       </w:r>
     </w:p>
     <w:p>
@@ -785,7 +691,7 @@
     <w:p/>
     <w:tbl>
       <w:tblPr>
-        <w:tblStyle w:val="TableGrid"/>
+        <w:tblStyle w:val="TabloKlavuzu"/>
         <w:tblW w:w="0" w:type="auto"/>
         <w:tblLook w:val="04A0" w:firstRow="1" w:lastRow="0" w:firstColumn="1" w:lastColumn="0" w:noHBand="0" w:noVBand="1"/>
       </w:tblPr>
@@ -964,62 +870,6 @@
     <w:p>
       <w:pPr>
         <w:rPr>
-          <w:sz w:val="40"/>
-          <w:szCs w:val="40"/>
-        </w:rPr>
-      </w:pPr>
-    </w:p>
-    <w:p>
-      <w:pPr>
-        <w:rPr>
-          <w:sz w:val="40"/>
-          <w:szCs w:val="40"/>
-        </w:rPr>
-      </w:pPr>
-    </w:p>
-    <w:p>
-      <w:pPr>
-        <w:rPr>
-          <w:sz w:val="40"/>
-          <w:szCs w:val="40"/>
-        </w:rPr>
-      </w:pPr>
-    </w:p>
-    <w:p/>
-    <w:p>
-      <w:pPr>
-        <w:rPr>
-          <w:rFonts w:cs="Times New Roman"/>
-          <w:color w:val="000000" w:themeColor="text1"/>
-        </w:rPr>
-      </w:pPr>
-    </w:p>
-    <w:p>
-      <w:pPr>
-        <w:rPr>
-          <w:rFonts w:cs="Times New Roman"/>
-          <w:color w:val="000000" w:themeColor="text1"/>
-        </w:rPr>
-      </w:pPr>
-    </w:p>
-    <w:p/>
-    <w:p>
-      <w:pPr>
-        <w:rPr>
-          <w:b/>
-        </w:rPr>
-      </w:pPr>
-    </w:p>
-    <w:p>
-      <w:pPr>
-        <w:rPr>
-          <w:b/>
-        </w:rPr>
-      </w:pPr>
-    </w:p>
-    <w:p>
-      <w:pPr>
-        <w:rPr>
           <w:b/>
         </w:rPr>
       </w:pPr>
@@ -1032,6 +882,44 @@
     </w:sectPr>
   </w:body>
 </w:document>
+</file>
+
+<file path=word/endnotes.xml><?xml version="1.0" encoding="utf-8"?>
+<w:endnotes xmlns:wpc="http://schemas.microsoft.com/office/word/2010/wordprocessingCanvas" xmlns:cx="http://schemas.microsoft.com/office/drawing/2014/chartex" xmlns:cx1="http://schemas.microsoft.com/office/drawing/2015/9/8/chartex" xmlns:cx2="http://schemas.microsoft.com/office/drawing/2015/10/21/chartex" xmlns:cx3="http://schemas.microsoft.com/office/drawing/2016/5/9/chartex" xmlns:cx4="http://schemas.microsoft.com/office/drawing/2016/5/10/chartex" xmlns:cx5="http://schemas.microsoft.com/office/drawing/2016/5/11/chartex" xmlns:cx6="http://schemas.microsoft.com/office/drawing/2016/5/12/chartex" xmlns:cx7="http://schemas.microsoft.com/office/drawing/2016/5/13/chartex" xmlns:cx8="http://schemas.microsoft.com/office/drawing/2016/5/14/chartex" xmlns:mc="http://schemas.openxmlformats.org/markup-compatibility/2006" xmlns:aink="http://schemas.microsoft.com/office/drawing/2016/ink" xmlns:am3d="http://schemas.microsoft.com/office/drawing/2017/model3d" xmlns:o="urn:schemas-microsoft-com:office:office" xmlns:r="http://schemas.openxmlformats.org/officeDocument/2006/relationships" xmlns:m="http://schemas.openxmlformats.org/officeDocument/2006/math" xmlns:v="urn:schemas-microsoft-com:vml" xmlns:wp14="http://schemas.microsoft.com/office/word/2010/wordprocessingDrawing" xmlns:wp="http://schemas.openxmlformats.org/drawingml/2006/wordprocessingDrawing" xmlns:w10="urn:schemas-microsoft-com:office:word" xmlns:w="http://schemas.openxmlformats.org/wordprocessingml/2006/main" xmlns:w14="http://schemas.microsoft.com/office/word/2010/wordml" xmlns:w15="http://schemas.microsoft.com/office/word/2012/wordml" xmlns:w16cex="http://schemas.microsoft.com/office/word/2018/wordml/cex" xmlns:w16cid="http://schemas.microsoft.com/office/word/2016/wordml/cid" xmlns:w16="http://schemas.microsoft.com/office/word/2018/wordml" xmlns:w16sdtdh="http://schemas.microsoft.com/office/word/2020/wordml/sdtdatahash" xmlns:w16se="http://schemas.microsoft.com/office/word/2015/wordml/symex" xmlns:wpg="http://schemas.microsoft.com/office/word/2010/wordprocessingGroup" xmlns:wpi="http://schemas.microsoft.com/office/word/2010/wordprocessingInk" xmlns:wne="http://schemas.microsoft.com/office/word/2006/wordml" xmlns:wps="http://schemas.microsoft.com/office/word/2010/wordprocessingShape" mc:Ignorable="w14 w15 w16se w16cid w16 w16cex w16sdtdh wp14">
+  <w:endnote w:type="separator" w:id="-1">
+    <w:p>
+      <w:r>
+        <w:separator/>
+      </w:r>
+    </w:p>
+  </w:endnote>
+  <w:endnote w:type="continuationSeparator" w:id="0">
+    <w:p>
+      <w:r>
+        <w:continuationSeparator/>
+      </w:r>
+    </w:p>
+  </w:endnote>
+</w:endnotes>
+</file>
+
+<file path=word/footnotes.xml><?xml version="1.0" encoding="utf-8"?>
+<w:footnotes xmlns:wpc="http://schemas.microsoft.com/office/word/2010/wordprocessingCanvas" xmlns:cx="http://schemas.microsoft.com/office/drawing/2014/chartex" xmlns:cx1="http://schemas.microsoft.com/office/drawing/2015/9/8/chartex" xmlns:cx2="http://schemas.microsoft.com/office/drawing/2015/10/21/chartex" xmlns:cx3="http://schemas.microsoft.com/office/drawing/2016/5/9/chartex" xmlns:cx4="http://schemas.microsoft.com/office/drawing/2016/5/10/chartex" xmlns:cx5="http://schemas.microsoft.com/office/drawing/2016/5/11/chartex" xmlns:cx6="http://schemas.microsoft.com/office/drawing/2016/5/12/chartex" xmlns:cx7="http://schemas.microsoft.com/office/drawing/2016/5/13/chartex" xmlns:cx8="http://schemas.microsoft.com/office/drawing/2016/5/14/chartex" xmlns:mc="http://schemas.openxmlformats.org/markup-compatibility/2006" xmlns:aink="http://schemas.microsoft.com/office/drawing/2016/ink" xmlns:am3d="http://schemas.microsoft.com/office/drawing/2017/model3d" xmlns:o="urn:schemas-microsoft-com:office:office" xmlns:r="http://schemas.openxmlformats.org/officeDocument/2006/relationships" xmlns:m="http://schemas.openxmlformats.org/officeDocument/2006/math" xmlns:v="urn:schemas-microsoft-com:vml" xmlns:wp14="http://schemas.microsoft.com/office/word/2010/wordprocessingDrawing" xmlns:wp="http://schemas.openxmlformats.org/drawingml/2006/wordprocessingDrawing" xmlns:w10="urn:schemas-microsoft-com:office:word" xmlns:w="http://schemas.openxmlformats.org/wordprocessingml/2006/main" xmlns:w14="http://schemas.microsoft.com/office/word/2010/wordml" xmlns:w15="http://schemas.microsoft.com/office/word/2012/wordml" xmlns:w16cex="http://schemas.microsoft.com/office/word/2018/wordml/cex" xmlns:w16cid="http://schemas.microsoft.com/office/word/2016/wordml/cid" xmlns:w16="http://schemas.microsoft.com/office/word/2018/wordml" xmlns:w16sdtdh="http://schemas.microsoft.com/office/word/2020/wordml/sdtdatahash" xmlns:w16se="http://schemas.microsoft.com/office/word/2015/wordml/symex" xmlns:wpg="http://schemas.microsoft.com/office/word/2010/wordprocessingGroup" xmlns:wpi="http://schemas.microsoft.com/office/word/2010/wordprocessingInk" xmlns:wne="http://schemas.microsoft.com/office/word/2006/wordml" xmlns:wps="http://schemas.microsoft.com/office/word/2010/wordprocessingShape" mc:Ignorable="w14 w15 w16se w16cid w16 w16cex w16sdtdh wp14">
+  <w:footnote w:type="separator" w:id="-1">
+    <w:p>
+      <w:r>
+        <w:separator/>
+      </w:r>
+    </w:p>
+  </w:footnote>
+  <w:footnote w:type="continuationSeparator" w:id="0">
+    <w:p>
+      <w:r>
+        <w:continuationSeparator/>
+      </w:r>
+    </w:p>
+  </w:footnote>
+</w:footnotes>
 </file>
 
 <file path=word/numbering.xml><?xml version="1.0" encoding="utf-8"?>
@@ -1870,13 +1758,13 @@
     <w:name w:val="Normal"/>
     <w:qFormat/>
   </w:style>
-  <w:style w:type="character" w:default="1" w:styleId="DefaultParagraphFont">
+  <w:style w:type="character" w:default="1" w:styleId="VarsaylanParagrafYazTipi">
     <w:name w:val="Default Paragraph Font"/>
     <w:uiPriority w:val="1"/>
     <w:semiHidden/>
     <w:unhideWhenUsed/>
   </w:style>
-  <w:style w:type="table" w:default="1" w:styleId="TableNormal">
+  <w:style w:type="table" w:default="1" w:styleId="NormalTablo">
     <w:name w:val="Normal Table"/>
     <w:uiPriority w:val="99"/>
     <w:semiHidden/>
@@ -1891,15 +1779,15 @@
       </w:tblCellMar>
     </w:tblPr>
   </w:style>
-  <w:style w:type="numbering" w:default="1" w:styleId="NoList">
+  <w:style w:type="numbering" w:default="1" w:styleId="ListeYok">
     <w:name w:val="No List"/>
     <w:uiPriority w:val="99"/>
     <w:semiHidden/>
     <w:unhideWhenUsed/>
   </w:style>
-  <w:style w:type="table" w:styleId="TableGrid">
+  <w:style w:type="table" w:styleId="TabloKlavuzu">
     <w:name w:val="Table Grid"/>
-    <w:basedOn w:val="TableNormal"/>
+    <w:basedOn w:val="NormalTablo"/>
     <w:uiPriority w:val="39"/>
     <w:rsid w:val="00A31B50"/>
     <w:tblPr>
@@ -1913,7 +1801,7 @@
       </w:tblBorders>
     </w:tblPr>
   </w:style>
-  <w:style w:type="paragraph" w:styleId="ListParagraph">
+  <w:style w:type="paragraph" w:styleId="ListeParagraf">
     <w:name w:val="List Paragraph"/>
     <w:basedOn w:val="Normal"/>
     <w:uiPriority w:val="34"/>
@@ -1924,9 +1812,9 @@
       <w:contextualSpacing/>
     </w:pPr>
   </w:style>
-  <w:style w:type="character" w:styleId="Hyperlink">
+  <w:style w:type="character" w:styleId="Kpr">
     <w:name w:val="Hyperlink"/>
-    <w:basedOn w:val="DefaultParagraphFont"/>
+    <w:basedOn w:val="VarsaylanParagrafYazTipi"/>
     <w:uiPriority w:val="99"/>
     <w:unhideWhenUsed/>
     <w:rsid w:val="00F94395"/>
@@ -1935,9 +1823,9 @@
       <w:u w:val="single"/>
     </w:rPr>
   </w:style>
-  <w:style w:type="character" w:styleId="UnresolvedMention">
+  <w:style w:type="character" w:styleId="zmlenmeyenBahsetme">
     <w:name w:val="Unresolved Mention"/>
-    <w:basedOn w:val="DefaultParagraphFont"/>
+    <w:basedOn w:val="VarsaylanParagrafYazTipi"/>
     <w:uiPriority w:val="99"/>
     <w:semiHidden/>
     <w:unhideWhenUsed/>
@@ -1946,6 +1834,48 @@
       <w:color w:val="605E5C"/>
       <w:shd w:val="clear" w:color="auto" w:fill="E1DFDD"/>
     </w:rPr>
+  </w:style>
+  <w:style w:type="paragraph" w:styleId="stBilgi">
+    <w:name w:val="header"/>
+    <w:basedOn w:val="Normal"/>
+    <w:link w:val="stBilgiChar"/>
+    <w:uiPriority w:val="99"/>
+    <w:unhideWhenUsed/>
+    <w:rsid w:val="006F1271"/>
+    <w:pPr>
+      <w:tabs>
+        <w:tab w:val="center" w:pos="4536"/>
+        <w:tab w:val="right" w:pos="9072"/>
+      </w:tabs>
+    </w:pPr>
+  </w:style>
+  <w:style w:type="character" w:customStyle="1" w:styleId="stBilgiChar">
+    <w:name w:val="Üst Bilgi Char"/>
+    <w:basedOn w:val="VarsaylanParagrafYazTipi"/>
+    <w:link w:val="stBilgi"/>
+    <w:uiPriority w:val="99"/>
+    <w:rsid w:val="006F1271"/>
+  </w:style>
+  <w:style w:type="paragraph" w:styleId="AltBilgi">
+    <w:name w:val="footer"/>
+    <w:basedOn w:val="Normal"/>
+    <w:link w:val="AltBilgiChar"/>
+    <w:uiPriority w:val="99"/>
+    <w:unhideWhenUsed/>
+    <w:rsid w:val="006F1271"/>
+    <w:pPr>
+      <w:tabs>
+        <w:tab w:val="center" w:pos="4536"/>
+        <w:tab w:val="right" w:pos="9072"/>
+      </w:tabs>
+    </w:pPr>
+  </w:style>
+  <w:style w:type="character" w:customStyle="1" w:styleId="AltBilgiChar">
+    <w:name w:val="Alt Bilgi Char"/>
+    <w:basedOn w:val="VarsaylanParagrafYazTipi"/>
+    <w:link w:val="AltBilgi"/>
+    <w:uiPriority w:val="99"/>
+    <w:rsid w:val="006F1271"/>
   </w:style>
 </w:styles>
 </file>

--- a/Customer_Segmentation_Project.docx
+++ b/Customer_Segmentation_Project.docx
@@ -144,13 +144,8 @@
         </w:numPr>
       </w:pPr>
       <w:r>
-        <w:t xml:space="preserve">Company: </w:t>
-      </w:r>
-      <w:proofErr w:type="spellStart"/>
-      <w:r>
-        <w:t>UrbanStat</w:t>
-      </w:r>
-      <w:proofErr w:type="spellEnd"/>
+        <w:t>Company: UrbanStat</w:t>
+      </w:r>
     </w:p>
     <w:p>
       <w:pPr>
@@ -161,13 +156,8 @@
         </w:numPr>
       </w:pPr>
       <w:r>
-        <w:t xml:space="preserve">Melisa </w:t>
-      </w:r>
-      <w:proofErr w:type="spellStart"/>
-      <w:r>
-        <w:t>Gözet</w:t>
-      </w:r>
-      <w:proofErr w:type="spellEnd"/>
+        <w:t>Melisa Gözet</w:t>
+      </w:r>
     </w:p>
     <w:p>
       <w:pPr>
@@ -281,15 +271,7 @@
         <w:t>College/Company:</w:t>
       </w:r>
       <w:r>
-        <w:t xml:space="preserve"> Istanbul </w:t>
-      </w:r>
-      <w:proofErr w:type="spellStart"/>
-      <w:r>
-        <w:t>Aydın</w:t>
-      </w:r>
-      <w:proofErr w:type="spellEnd"/>
-      <w:r>
-        <w:t xml:space="preserve"> University Software Engineering Student</w:t>
+        <w:t xml:space="preserve"> Istanbul Aydın University Software Engineering Student</w:t>
       </w:r>
     </w:p>
     <w:p>
@@ -345,15 +327,7 @@
         </w:numPr>
       </w:pPr>
       <w:r>
-        <w:t xml:space="preserve">College: </w:t>
-      </w:r>
-      <w:proofErr w:type="spellStart"/>
-      <w:r>
-        <w:t>Yaşar</w:t>
-      </w:r>
-      <w:proofErr w:type="spellEnd"/>
-      <w:r>
-        <w:t xml:space="preserve"> University</w:t>
+        <w:t>College: Yaşar University</w:t>
       </w:r>
       <w:r>
         <w:t xml:space="preserve"> Software Engineering Student</w:t>
@@ -382,14 +356,7 @@
           <w:sz w:val="40"/>
           <w:szCs w:val="40"/>
         </w:rPr>
-        <w:t>Business Understanding</w:t>
-      </w:r>
-      <w:r>
-        <w:rPr>
-          <w:sz w:val="40"/>
-          <w:szCs w:val="40"/>
-        </w:rPr>
-        <w:t xml:space="preserve"> &amp; </w:t>
+        <w:t xml:space="preserve">Business Understanding &amp; </w:t>
       </w:r>
       <w:r>
         <w:rPr>
@@ -521,7 +488,25 @@
     </w:p>
     <w:p>
       <w:r>
-        <w:t>Week 7</w:t>
+        <w:t>29</w:t>
+      </w:r>
+      <w:r>
+        <w:rPr>
+          <w:vertAlign w:val="superscript"/>
+        </w:rPr>
+        <w:t>th</w:t>
+      </w:r>
+      <w:r>
+        <w:t xml:space="preserve"> Aug- 5</w:t>
+      </w:r>
+      <w:r>
+        <w:rPr>
+          <w:vertAlign w:val="superscript"/>
+        </w:rPr>
+        <w:t>th</w:t>
+      </w:r>
+      <w:r>
+        <w:t xml:space="preserve"> Sep</w:t>
       </w:r>
     </w:p>
     <w:p>
@@ -535,63 +520,127 @@
     <w:p/>
     <w:p>
       <w:r>
-        <w:t>Week 8</w:t>
+        <w:t>5</w:t>
+      </w:r>
+      <w:r>
+        <w:rPr>
+          <w:vertAlign w:val="superscript"/>
+        </w:rPr>
+        <w:t>th</w:t>
+      </w:r>
+      <w:r>
+        <w:t xml:space="preserve"> Sep-12</w:t>
+      </w:r>
+      <w:r>
+        <w:rPr>
+          <w:vertAlign w:val="superscript"/>
+        </w:rPr>
+        <w:t>th</w:t>
+      </w:r>
+      <w:r>
+        <w:t xml:space="preserve"> Sep</w:t>
+      </w:r>
+    </w:p>
+    <w:p>
+      <w:r>
+        <w:t>Understand the attributes of th</w:t>
+      </w:r>
+      <w:r>
+        <w:t xml:space="preserve">e </w:t>
+      </w:r>
+      <w:r>
+        <w:t>data. Determine methods to overcome possible problems.</w:t>
       </w:r>
     </w:p>
     <w:p/>
     <w:p>
       <w:r>
-        <w:t xml:space="preserve">Understand the attributes of </w:t>
-      </w:r>
-      <w:proofErr w:type="spellStart"/>
-      <w:r>
-        <w:t>tha</w:t>
-      </w:r>
-      <w:proofErr w:type="spellEnd"/>
-      <w:r>
-        <w:t xml:space="preserve"> data. Determine methods to overcome possible problems.</w:t>
+        <w:t>12</w:t>
+      </w:r>
+      <w:r>
+        <w:rPr>
+          <w:vertAlign w:val="superscript"/>
+        </w:rPr>
+        <w:t>th</w:t>
+      </w:r>
+      <w:r>
+        <w:t xml:space="preserve"> Sep-19</w:t>
+      </w:r>
+      <w:r>
+        <w:rPr>
+          <w:vertAlign w:val="superscript"/>
+        </w:rPr>
+        <w:t>th</w:t>
+      </w:r>
+      <w:r>
+        <w:t xml:space="preserve"> Sep</w:t>
+      </w:r>
+    </w:p>
+    <w:p>
+      <w:r>
+        <w:t>Clean and transform raw data prior to processing and analysis.</w:t>
       </w:r>
     </w:p>
     <w:p/>
     <w:p>
       <w:r>
-        <w:t>Week 9</w:t>
-      </w:r>
-    </w:p>
-    <w:p>
-      <w:r>
-        <w:t>Clean and transform raw data prior to processing and analysis.</w:t>
+        <w:t>19</w:t>
+      </w:r>
+      <w:r>
+        <w:rPr>
+          <w:vertAlign w:val="superscript"/>
+        </w:rPr>
+        <w:t>th</w:t>
+      </w:r>
+      <w:r>
+        <w:t xml:space="preserve"> Sep-26</w:t>
+      </w:r>
+      <w:r>
+        <w:rPr>
+          <w:vertAlign w:val="superscript"/>
+        </w:rPr>
+        <w:t>th</w:t>
+      </w:r>
+      <w:r>
+        <w:t xml:space="preserve"> Sep</w:t>
+      </w:r>
+    </w:p>
+    <w:p>
+      <w:r>
+        <w:t>P</w:t>
+      </w:r>
+      <w:r>
+        <w:t xml:space="preserve">erform </w:t>
+      </w:r>
+      <w:r>
+        <w:t>exploratory</w:t>
+      </w:r>
+      <w:r>
+        <w:t xml:space="preserve"> data analysis on the data. Set recommendations based on the results obtained.</w:t>
       </w:r>
     </w:p>
     <w:p/>
     <w:p>
       <w:r>
-        <w:t>Week 10</w:t>
-      </w:r>
-    </w:p>
-    <w:p>
-      <w:r>
-        <w:t>P</w:t>
-      </w:r>
-      <w:r>
-        <w:t xml:space="preserve">erform </w:t>
-      </w:r>
-      <w:proofErr w:type="spellStart"/>
-      <w:r>
-        <w:t>explaratory</w:t>
-      </w:r>
-      <w:proofErr w:type="spellEnd"/>
-      <w:r>
-        <w:t xml:space="preserve"> data analysis on the data. Set </w:t>
-      </w:r>
-      <w:r>
-        <w:t>recommendations based on the results obtained.</w:t>
-      </w:r>
-    </w:p>
-    <w:p/>
-    <w:p>
-      <w:r>
-        <w:t>Week 11</w:t>
+        <w:t>26</w:t>
+      </w:r>
+      <w:r>
+        <w:rPr>
+          <w:vertAlign w:val="superscript"/>
+        </w:rPr>
+        <w:t>th</w:t>
+      </w:r>
+      <w:r>
+        <w:t xml:space="preserve"> Sep- 3</w:t>
+      </w:r>
+      <w:r>
+        <w:rPr>
+          <w:vertAlign w:val="superscript"/>
+        </w:rPr>
+        <w:t>rd</w:t>
+      </w:r>
+      <w:r>
+        <w:t xml:space="preserve"> Oct</w:t>
       </w:r>
     </w:p>
     <w:p>
@@ -637,23 +686,7 @@
     </w:p>
     <w:p>
       <w:r>
-        <w:t xml:space="preserve">Data intake by: Joseph Antony, Melisa </w:t>
-      </w:r>
-      <w:proofErr w:type="spellStart"/>
-      <w:r>
-        <w:t>Gözet</w:t>
-      </w:r>
-      <w:proofErr w:type="spellEnd"/>
-      <w:r>
-        <w:t xml:space="preserve">, Dilem Ünal, </w:t>
-      </w:r>
-      <w:proofErr w:type="spellStart"/>
-      <w:r>
-        <w:t>Aynur</w:t>
-      </w:r>
-      <w:proofErr w:type="spellEnd"/>
-      <w:r>
-        <w:t xml:space="preserve"> Cemre Aka</w:t>
+        <w:t>Data intake by: Joseph Antony, Melisa Gözet, Dilem Ünal, Aynur Cemre Aka</w:t>
       </w:r>
     </w:p>
     <w:p>
